--- a/Project Design/mobile application/current/mobile app v1.docx
+++ b/Project Design/mobile application/current/mobile app v1.docx
@@ -9,8 +9,6 @@
       <w:r>
         <w:t>Logisteps Mobile App V1</w:t>
       </w:r>
-      <w:bookmarkStart w:id="0" w:name="_GoBack"/>
-      <w:bookmarkEnd w:id="0"/>
     </w:p>
     <w:p/>
     <w:p>
@@ -52,11 +50,23 @@
       </w:r>
     </w:p>
     <w:p>
+      <w:pPr>
+        <w:spacing w:after="0"/>
+      </w:pPr>
       <w:r>
         <w:t xml:space="preserve">This is the first version of the Logisteps mobile app. Updates to the app, including changes and new features, will be documented in the upcoming versions of the design documentation. The latest version can be viewed at this location: </w:t>
       </w:r>
     </w:p>
-    <w:p/>
+    <w:p>
+      <w:hyperlink r:id="rId4" w:history="1">
+        <w:r>
+          <w:rPr>
+            <w:rStyle w:val="Hyperlink"/>
+          </w:rPr>
+          <w:t>https://github.com/SeniorDesignTeamOmicron/Documentation/blob/master/Project%20Design/mobile%20application/current/mobile%20app%20v1.docx</w:t>
+        </w:r>
+      </w:hyperlink>
+    </w:p>
     <w:p>
       <w:pPr>
         <w:pStyle w:val="Heading1"/>
@@ -64,6 +74,8 @@
       <w:r>
         <w:t>Schema</w:t>
       </w:r>
+      <w:bookmarkStart w:id="0" w:name="_GoBack"/>
+      <w:bookmarkEnd w:id="0"/>
     </w:p>
     <w:p>
       <w:r>
@@ -77,7 +89,7 @@
       <w:r>
         <w:t xml:space="preserve">. The other is to the insoles where it uses Bluetooth. The app is designed to work on android API 26 or above. This API allows a few of the older mobile devices to use this technology. All step data is posted to the web server in the format shown in the Rest Framework documentation here: </w:t>
       </w:r>
-      <w:hyperlink r:id="rId4" w:history="1">
+      <w:hyperlink r:id="rId5" w:history="1">
         <w:r>
           <w:rPr>
             <w:rStyle w:val="Hyperlink"/>
@@ -1588,17 +1600,11 @@
           <w:p>
             <w:proofErr w:type="spellStart"/>
             <w:r>
-              <w:t>l</w:t>
-            </w:r>
-            <w:r>
-              <w:t>east_</w:t>
+              <w:t>least_</w:t>
             </w:r>
             <w:proofErr w:type="gramStart"/>
             <w:r>
-              <w:t>active</w:t>
-            </w:r>
-            <w:r>
-              <w:t>.steps</w:t>
+              <w:t>active.steps</w:t>
             </w:r>
             <w:proofErr w:type="spellEnd"/>
             <w:proofErr w:type="gramEnd"/>
@@ -1699,10 +1705,7 @@
             </w:r>
             <w:proofErr w:type="gramStart"/>
             <w:r>
-              <w:t>active</w:t>
-            </w:r>
-            <w:r>
-              <w:t>.steps</w:t>
+              <w:t>active.steps</w:t>
             </w:r>
             <w:proofErr w:type="spellEnd"/>
             <w:proofErr w:type="gramEnd"/>
@@ -1803,10 +1806,7 @@
             </w:r>
             <w:proofErr w:type="gramStart"/>
             <w:r>
-              <w:t>time</w:t>
-            </w:r>
-            <w:r>
-              <w:t>.minutes</w:t>
+              <w:t>time.minutes</w:t>
             </w:r>
             <w:proofErr w:type="spellEnd"/>
             <w:proofErr w:type="gramEnd"/>
@@ -2591,6 +2591,18 @@
       </w:tcPr>
     </w:tblStylePr>
   </w:style>
+  <w:style w:type="character" w:styleId="UnresolvedMention">
+    <w:name w:val="Unresolved Mention"/>
+    <w:basedOn w:val="DefaultParagraphFont"/>
+    <w:uiPriority w:val="99"/>
+    <w:semiHidden/>
+    <w:unhideWhenUsed/>
+    <w:rsid w:val="00DC68D5"/>
+    <w:rPr>
+      <w:color w:val="605E5C"/>
+      <w:shd w:val="clear" w:color="auto" w:fill="E1DFDD"/>
+    </w:rPr>
+  </w:style>
 </w:styles>
 </file>
 
